--- a/Lab3/Lab_3_report.docx
+++ b/Lab3/Lab_3_report.docx
@@ -1,6 +1,6 @@
 
 <file path=word/document.xml><?xml version="1.0" encoding="utf-8"?>
-<w:document xmlns:wpc="http://schemas.microsoft.com/office/word/2010/wordprocessingCanvas" xmlns:cx="http://schemas.microsoft.com/office/drawing/2014/chartex" xmlns:cx1="http://schemas.microsoft.com/office/drawing/2015/9/8/chartex" xmlns:cx2="http://schemas.microsoft.com/office/drawing/2015/10/21/chartex" xmlns:cx3="http://schemas.microsoft.com/office/drawing/2016/5/9/chartex" xmlns:cx4="http://schemas.microsoft.com/office/drawing/2016/5/10/chartex" xmlns:cx5="http://schemas.microsoft.com/office/drawing/2016/5/11/chartex" xmlns:cx6="http://schemas.microsoft.com/office/drawing/2016/5/12/chartex" xmlns:cx7="http://schemas.microsoft.com/office/drawing/2016/5/13/chartex" xmlns:cx8="http://schemas.microsoft.com/office/drawing/2016/5/14/chartex" xmlns:mc="http://schemas.openxmlformats.org/markup-compatibility/2006" xmlns:aink="http://schemas.microsoft.com/office/drawing/2016/ink" xmlns:am3d="http://schemas.microsoft.com/office/drawing/2017/model3d" xmlns:o="urn:schemas-microsoft-com:office:office" xmlns:oel="http://schemas.microsoft.com/office/2019/extlst" xmlns:r="http://schemas.openxmlformats.org/officeDocument/2006/relationships" xmlns:m="http://schemas.openxmlformats.org/officeDocument/2006/math" xmlns:v="urn:schemas-microsoft-com:vml" xmlns:wp14="http://schemas.microsoft.com/office/word/2010/wordprocessingDrawing" xmlns:wp="http://schemas.openxmlformats.org/drawingml/2006/wordprocessingDrawing" xmlns:w10="urn:schemas-microsoft-com:office:word" xmlns:w="http://schemas.openxmlformats.org/wordprocessingml/2006/main" xmlns:w14="http://schemas.microsoft.com/office/word/2010/wordml" xmlns:w15="http://schemas.microsoft.com/office/word/2012/wordml" xmlns:w16cex="http://schemas.microsoft.com/office/word/2018/wordml/cex" xmlns:w16cid="http://schemas.microsoft.com/office/word/2016/wordml/cid" xmlns:w16="http://schemas.microsoft.com/office/word/2018/wordml" xmlns:w16du="http://schemas.microsoft.com/office/word/2023/wordml/word16du" xmlns:w16sdtdh="http://schemas.microsoft.com/office/word/2020/wordml/sdtdatahash" xmlns:w16se="http://schemas.microsoft.com/office/word/2015/wordml/symex" xmlns:wpg="http://schemas.microsoft.com/office/word/2010/wordprocessingGroup" xmlns:wpi="http://schemas.microsoft.com/office/word/2010/wordprocessingInk" xmlns:wne="http://schemas.microsoft.com/office/word/2006/wordml" xmlns:wps="http://schemas.microsoft.com/office/word/2010/wordprocessingShape" mc:Ignorable="w14 w15 w16se w16cid w16 w16cex w16sdtdh w16du wp14">
+<w:document xmlns:wpc="http://schemas.microsoft.com/office/word/2010/wordprocessingCanvas" xmlns:cx="http://schemas.microsoft.com/office/drawing/2014/chartex" xmlns:cx1="http://schemas.microsoft.com/office/drawing/2015/9/8/chartex" xmlns:cx2="http://schemas.microsoft.com/office/drawing/2015/10/21/chartex" xmlns:cx3="http://schemas.microsoft.com/office/drawing/2016/5/9/chartex" xmlns:cx4="http://schemas.microsoft.com/office/drawing/2016/5/10/chartex" xmlns:cx5="http://schemas.microsoft.com/office/drawing/2016/5/11/chartex" xmlns:cx6="http://schemas.microsoft.com/office/drawing/2016/5/12/chartex" xmlns:cx7="http://schemas.microsoft.com/office/drawing/2016/5/13/chartex" xmlns:cx8="http://schemas.microsoft.com/office/drawing/2016/5/14/chartex" xmlns:mc="http://schemas.openxmlformats.org/markup-compatibility/2006" xmlns:aink="http://schemas.microsoft.com/office/drawing/2016/ink" xmlns:am3d="http://schemas.microsoft.com/office/drawing/2017/model3d" xmlns:o="urn:schemas-microsoft-com:office:office" xmlns:oel="http://schemas.microsoft.com/office/2019/extlst" xmlns:r="http://schemas.openxmlformats.org/officeDocument/2006/relationships" xmlns:m="http://schemas.openxmlformats.org/officeDocument/2006/math" xmlns:v="urn:schemas-microsoft-com:vml" xmlns:wp14="http://schemas.microsoft.com/office/word/2010/wordprocessingDrawing" xmlns:wp="http://schemas.openxmlformats.org/drawingml/2006/wordprocessingDrawing" xmlns:w10="urn:schemas-microsoft-com:office:word" xmlns:w="http://schemas.openxmlformats.org/wordprocessingml/2006/main" xmlns:w14="http://schemas.microsoft.com/office/word/2010/wordml" xmlns:w15="http://schemas.microsoft.com/office/word/2012/wordml" xmlns:w16cex="http://schemas.microsoft.com/office/word/2018/wordml/cex" xmlns:w16cid="http://schemas.microsoft.com/office/word/2016/wordml/cid" xmlns:w16="http://schemas.microsoft.com/office/word/2018/wordml" xmlns:w16sdtdh="http://schemas.microsoft.com/office/word/2020/wordml/sdtdatahash" xmlns:w16se="http://schemas.microsoft.com/office/word/2015/wordml/symex" xmlns:wpg="http://schemas.microsoft.com/office/word/2010/wordprocessingGroup" xmlns:wpi="http://schemas.microsoft.com/office/word/2010/wordprocessingInk" xmlns:wne="http://schemas.microsoft.com/office/word/2006/wordml" xmlns:wps="http://schemas.microsoft.com/office/word/2010/wordprocessingShape" mc:Ignorable="w14 w15 w16se w16cid w16 w16cex w16sdtdh wp14">
   <w:body>
     <w:tbl>
       <w:tblPr>
@@ -28,8 +28,8 @@
                 <w:color w:val="000000" w:themeColor="text1"/>
               </w:rPr>
             </w:pPr>
-            <w:bookmarkStart w:id="0" w:name="_Hlk181766831"/>
-            <w:bookmarkStart w:id="1" w:name="_Hlk181778697"/>
+            <w:bookmarkStart w:id="0" w:name="_Hlk181778697"/>
+            <w:bookmarkStart w:id="1" w:name="_Hlk181766831"/>
             <w:r>
               <w:rPr>
                 <w:b/>
@@ -1404,21 +1404,7 @@
           <w:lang w:eastAsia="en-IN"/>
           <w14:ligatures w14:val="none"/>
         </w:rPr>
-        <w:t>nn_</w:t>
-      </w:r>
-      <w:proofErr w:type="gramStart"/>
-      <w:r>
-        <w:rPr>
-          <w:rFonts w:ascii="Courier New" w:eastAsia="Times New Roman" w:hAnsi="Courier New" w:cs="Courier New"/>
-          <w:b/>
-          <w:bCs/>
-          <w:kern w:val="0"/>
-          <w:sz w:val="20"/>
-          <w:szCs w:val="20"/>
-          <w:lang w:eastAsia="en-IN"/>
-          <w14:ligatures w14:val="none"/>
-        </w:rPr>
-        <w:t>model</w:t>
+        <w:t>nn_model</w:t>
       </w:r>
       <w:proofErr w:type="spellEnd"/>
       <w:r>
@@ -1432,21 +1418,7 @@
           <w:lang w:eastAsia="en-IN"/>
           <w14:ligatures w14:val="none"/>
         </w:rPr>
-        <w:t>(</w:t>
-      </w:r>
-      <w:proofErr w:type="gramEnd"/>
-      <w:r>
-        <w:rPr>
-          <w:rFonts w:ascii="Courier New" w:eastAsia="Times New Roman" w:hAnsi="Courier New" w:cs="Courier New"/>
-          <w:b/>
-          <w:bCs/>
-          <w:kern w:val="0"/>
-          <w:sz w:val="20"/>
-          <w:szCs w:val="20"/>
-          <w:lang w:eastAsia="en-IN"/>
-          <w14:ligatures w14:val="none"/>
-        </w:rPr>
-        <w:t>)</w:t>
+        <w:t>()</w:t>
       </w:r>
     </w:p>
     <w:p>
@@ -1517,6 +1489,10 @@
         <w:pStyle w:val="NormalWeb"/>
         <w:ind w:firstLine="360"/>
         <w:jc w:val="both"/>
+        <w:rPr>
+          <w:b/>
+          <w:bCs/>
+        </w:rPr>
       </w:pPr>
       <w:r>
         <w:br/>
@@ -1535,11 +1511,18 @@
             <w:b/>
             <w:bCs/>
           </w:rPr>
-          <w:t>https://github.com/tulasigr/DeepLearning</w:t>
+          <w:t>https://github.com/smaran-rvu/sem5_DL_Labs/tree/main/Lab3</w:t>
         </w:r>
       </w:hyperlink>
     </w:p>
-    <w:bookmarkEnd w:id="1"/>
+    <w:p>
+      <w:pPr>
+        <w:pStyle w:val="NormalWeb"/>
+        <w:ind w:firstLine="360"/>
+        <w:jc w:val="both"/>
+      </w:pPr>
+    </w:p>
+    <w:bookmarkEnd w:id="0"/>
     <w:p>
       <w:pPr>
         <w:rPr>
@@ -1549,7 +1532,7 @@
         </w:rPr>
       </w:pPr>
     </w:p>
-    <w:bookmarkEnd w:id="0"/>
+    <w:bookmarkEnd w:id="1"/>
     <w:p>
       <w:pPr>
         <w:rPr>
@@ -1571,7 +1554,7 @@
 </file>
 
 <file path=word/endnotes.xml><?xml version="1.0" encoding="utf-8"?>
-<w:endnotes xmlns:wpc="http://schemas.microsoft.com/office/word/2010/wordprocessingCanvas" xmlns:cx="http://schemas.microsoft.com/office/drawing/2014/chartex" xmlns:cx1="http://schemas.microsoft.com/office/drawing/2015/9/8/chartex" xmlns:cx2="http://schemas.microsoft.com/office/drawing/2015/10/21/chartex" xmlns:cx3="http://schemas.microsoft.com/office/drawing/2016/5/9/chartex" xmlns:cx4="http://schemas.microsoft.com/office/drawing/2016/5/10/chartex" xmlns:cx5="http://schemas.microsoft.com/office/drawing/2016/5/11/chartex" xmlns:cx6="http://schemas.microsoft.com/office/drawing/2016/5/12/chartex" xmlns:cx7="http://schemas.microsoft.com/office/drawing/2016/5/13/chartex" xmlns:cx8="http://schemas.microsoft.com/office/drawing/2016/5/14/chartex" xmlns:mc="http://schemas.openxmlformats.org/markup-compatibility/2006" xmlns:aink="http://schemas.microsoft.com/office/drawing/2016/ink" xmlns:am3d="http://schemas.microsoft.com/office/drawing/2017/model3d" xmlns:o="urn:schemas-microsoft-com:office:office" xmlns:oel="http://schemas.microsoft.com/office/2019/extlst" xmlns:r="http://schemas.openxmlformats.org/officeDocument/2006/relationships" xmlns:m="http://schemas.openxmlformats.org/officeDocument/2006/math" xmlns:v="urn:schemas-microsoft-com:vml" xmlns:wp14="http://schemas.microsoft.com/office/word/2010/wordprocessingDrawing" xmlns:wp="http://schemas.openxmlformats.org/drawingml/2006/wordprocessingDrawing" xmlns:w10="urn:schemas-microsoft-com:office:word" xmlns:w="http://schemas.openxmlformats.org/wordprocessingml/2006/main" xmlns:w14="http://schemas.microsoft.com/office/word/2010/wordml" xmlns:w15="http://schemas.microsoft.com/office/word/2012/wordml" xmlns:w16cex="http://schemas.microsoft.com/office/word/2018/wordml/cex" xmlns:w16cid="http://schemas.microsoft.com/office/word/2016/wordml/cid" xmlns:w16="http://schemas.microsoft.com/office/word/2018/wordml" xmlns:w16du="http://schemas.microsoft.com/office/word/2023/wordml/word16du" xmlns:w16sdtdh="http://schemas.microsoft.com/office/word/2020/wordml/sdtdatahash" xmlns:w16se="http://schemas.microsoft.com/office/word/2015/wordml/symex" xmlns:wpg="http://schemas.microsoft.com/office/word/2010/wordprocessingGroup" xmlns:wpi="http://schemas.microsoft.com/office/word/2010/wordprocessingInk" xmlns:wne="http://schemas.microsoft.com/office/word/2006/wordml" xmlns:wps="http://schemas.microsoft.com/office/word/2010/wordprocessingShape" mc:Ignorable="w14 w15 w16se w16cid w16 w16cex w16sdtdh w16du wp14">
+<w:endnotes xmlns:wpc="http://schemas.microsoft.com/office/word/2010/wordprocessingCanvas" xmlns:cx="http://schemas.microsoft.com/office/drawing/2014/chartex" xmlns:cx1="http://schemas.microsoft.com/office/drawing/2015/9/8/chartex" xmlns:cx2="http://schemas.microsoft.com/office/drawing/2015/10/21/chartex" xmlns:cx3="http://schemas.microsoft.com/office/drawing/2016/5/9/chartex" xmlns:cx4="http://schemas.microsoft.com/office/drawing/2016/5/10/chartex" xmlns:cx5="http://schemas.microsoft.com/office/drawing/2016/5/11/chartex" xmlns:cx6="http://schemas.microsoft.com/office/drawing/2016/5/12/chartex" xmlns:cx7="http://schemas.microsoft.com/office/drawing/2016/5/13/chartex" xmlns:cx8="http://schemas.microsoft.com/office/drawing/2016/5/14/chartex" xmlns:mc="http://schemas.openxmlformats.org/markup-compatibility/2006" xmlns:aink="http://schemas.microsoft.com/office/drawing/2016/ink" xmlns:am3d="http://schemas.microsoft.com/office/drawing/2017/model3d" xmlns:o="urn:schemas-microsoft-com:office:office" xmlns:oel="http://schemas.microsoft.com/office/2019/extlst" xmlns:r="http://schemas.openxmlformats.org/officeDocument/2006/relationships" xmlns:m="http://schemas.openxmlformats.org/officeDocument/2006/math" xmlns:v="urn:schemas-microsoft-com:vml" xmlns:wp14="http://schemas.microsoft.com/office/word/2010/wordprocessingDrawing" xmlns:wp="http://schemas.openxmlformats.org/drawingml/2006/wordprocessingDrawing" xmlns:w10="urn:schemas-microsoft-com:office:word" xmlns:w="http://schemas.openxmlformats.org/wordprocessingml/2006/main" xmlns:w14="http://schemas.microsoft.com/office/word/2010/wordml" xmlns:w15="http://schemas.microsoft.com/office/word/2012/wordml" xmlns:w16cex="http://schemas.microsoft.com/office/word/2018/wordml/cex" xmlns:w16cid="http://schemas.microsoft.com/office/word/2016/wordml/cid" xmlns:w16="http://schemas.microsoft.com/office/word/2018/wordml" xmlns:w16sdtdh="http://schemas.microsoft.com/office/word/2020/wordml/sdtdatahash" xmlns:w16se="http://schemas.microsoft.com/office/word/2015/wordml/symex" xmlns:wpg="http://schemas.microsoft.com/office/word/2010/wordprocessingGroup" xmlns:wpi="http://schemas.microsoft.com/office/word/2010/wordprocessingInk" xmlns:wne="http://schemas.microsoft.com/office/word/2006/wordml" xmlns:wps="http://schemas.microsoft.com/office/word/2010/wordprocessingShape" mc:Ignorable="w14 w15 w16se w16cid w16 w16cex w16sdtdh wp14">
   <w:endnote w:type="separator" w:id="-1">
     <w:p>
       <w:pPr>
@@ -1596,7 +1579,7 @@
 </file>
 
 <file path=word/footnotes.xml><?xml version="1.0" encoding="utf-8"?>
-<w:footnotes xmlns:wpc="http://schemas.microsoft.com/office/word/2010/wordprocessingCanvas" xmlns:cx="http://schemas.microsoft.com/office/drawing/2014/chartex" xmlns:cx1="http://schemas.microsoft.com/office/drawing/2015/9/8/chartex" xmlns:cx2="http://schemas.microsoft.com/office/drawing/2015/10/21/chartex" xmlns:cx3="http://schemas.microsoft.com/office/drawing/2016/5/9/chartex" xmlns:cx4="http://schemas.microsoft.com/office/drawing/2016/5/10/chartex" xmlns:cx5="http://schemas.microsoft.com/office/drawing/2016/5/11/chartex" xmlns:cx6="http://schemas.microsoft.com/office/drawing/2016/5/12/chartex" xmlns:cx7="http://schemas.microsoft.com/office/drawing/2016/5/13/chartex" xmlns:cx8="http://schemas.microsoft.com/office/drawing/2016/5/14/chartex" xmlns:mc="http://schemas.openxmlformats.org/markup-compatibility/2006" xmlns:aink="http://schemas.microsoft.com/office/drawing/2016/ink" xmlns:am3d="http://schemas.microsoft.com/office/drawing/2017/model3d" xmlns:o="urn:schemas-microsoft-com:office:office" xmlns:oel="http://schemas.microsoft.com/office/2019/extlst" xmlns:r="http://schemas.openxmlformats.org/officeDocument/2006/relationships" xmlns:m="http://schemas.openxmlformats.org/officeDocument/2006/math" xmlns:v="urn:schemas-microsoft-com:vml" xmlns:wp14="http://schemas.microsoft.com/office/word/2010/wordprocessingDrawing" xmlns:wp="http://schemas.openxmlformats.org/drawingml/2006/wordprocessingDrawing" xmlns:w10="urn:schemas-microsoft-com:office:word" xmlns:w="http://schemas.openxmlformats.org/wordprocessingml/2006/main" xmlns:w14="http://schemas.microsoft.com/office/word/2010/wordml" xmlns:w15="http://schemas.microsoft.com/office/word/2012/wordml" xmlns:w16cex="http://schemas.microsoft.com/office/word/2018/wordml/cex" xmlns:w16cid="http://schemas.microsoft.com/office/word/2016/wordml/cid" xmlns:w16="http://schemas.microsoft.com/office/word/2018/wordml" xmlns:w16du="http://schemas.microsoft.com/office/word/2023/wordml/word16du" xmlns:w16sdtdh="http://schemas.microsoft.com/office/word/2020/wordml/sdtdatahash" xmlns:w16se="http://schemas.microsoft.com/office/word/2015/wordml/symex" xmlns:wpg="http://schemas.microsoft.com/office/word/2010/wordprocessingGroup" xmlns:wpi="http://schemas.microsoft.com/office/word/2010/wordprocessingInk" xmlns:wne="http://schemas.microsoft.com/office/word/2006/wordml" xmlns:wps="http://schemas.microsoft.com/office/word/2010/wordprocessingShape" mc:Ignorable="w14 w15 w16se w16cid w16 w16cex w16sdtdh w16du wp14">
+<w:footnotes xmlns:wpc="http://schemas.microsoft.com/office/word/2010/wordprocessingCanvas" xmlns:cx="http://schemas.microsoft.com/office/drawing/2014/chartex" xmlns:cx1="http://schemas.microsoft.com/office/drawing/2015/9/8/chartex" xmlns:cx2="http://schemas.microsoft.com/office/drawing/2015/10/21/chartex" xmlns:cx3="http://schemas.microsoft.com/office/drawing/2016/5/9/chartex" xmlns:cx4="http://schemas.microsoft.com/office/drawing/2016/5/10/chartex" xmlns:cx5="http://schemas.microsoft.com/office/drawing/2016/5/11/chartex" xmlns:cx6="http://schemas.microsoft.com/office/drawing/2016/5/12/chartex" xmlns:cx7="http://schemas.microsoft.com/office/drawing/2016/5/13/chartex" xmlns:cx8="http://schemas.microsoft.com/office/drawing/2016/5/14/chartex" xmlns:mc="http://schemas.openxmlformats.org/markup-compatibility/2006" xmlns:aink="http://schemas.microsoft.com/office/drawing/2016/ink" xmlns:am3d="http://schemas.microsoft.com/office/drawing/2017/model3d" xmlns:o="urn:schemas-microsoft-com:office:office" xmlns:oel="http://schemas.microsoft.com/office/2019/extlst" xmlns:r="http://schemas.openxmlformats.org/officeDocument/2006/relationships" xmlns:m="http://schemas.openxmlformats.org/officeDocument/2006/math" xmlns:v="urn:schemas-microsoft-com:vml" xmlns:wp14="http://schemas.microsoft.com/office/word/2010/wordprocessingDrawing" xmlns:wp="http://schemas.openxmlformats.org/drawingml/2006/wordprocessingDrawing" xmlns:w10="urn:schemas-microsoft-com:office:word" xmlns:w="http://schemas.openxmlformats.org/wordprocessingml/2006/main" xmlns:w14="http://schemas.microsoft.com/office/word/2010/wordml" xmlns:w15="http://schemas.microsoft.com/office/word/2012/wordml" xmlns:w16cex="http://schemas.microsoft.com/office/word/2018/wordml/cex" xmlns:w16cid="http://schemas.microsoft.com/office/word/2016/wordml/cid" xmlns:w16="http://schemas.microsoft.com/office/word/2018/wordml" xmlns:w16sdtdh="http://schemas.microsoft.com/office/word/2020/wordml/sdtdatahash" xmlns:w16se="http://schemas.microsoft.com/office/word/2015/wordml/symex" xmlns:wpg="http://schemas.microsoft.com/office/word/2010/wordprocessingGroup" xmlns:wpi="http://schemas.microsoft.com/office/word/2010/wordprocessingInk" xmlns:wne="http://schemas.microsoft.com/office/word/2006/wordml" xmlns:wps="http://schemas.microsoft.com/office/word/2010/wordprocessingShape" mc:Ignorable="w14 w15 w16se w16cid w16 w16cex w16sdtdh wp14">
   <w:footnote w:type="separator" w:id="-1">
     <w:p>
       <w:pPr>
@@ -1621,7 +1604,7 @@
 </file>
 
 <file path=word/header1.xml><?xml version="1.0" encoding="utf-8"?>
-<w:hdr xmlns:wpc="http://schemas.microsoft.com/office/word/2010/wordprocessingCanvas" xmlns:cx="http://schemas.microsoft.com/office/drawing/2014/chartex" xmlns:cx1="http://schemas.microsoft.com/office/drawing/2015/9/8/chartex" xmlns:cx2="http://schemas.microsoft.com/office/drawing/2015/10/21/chartex" xmlns:cx3="http://schemas.microsoft.com/office/drawing/2016/5/9/chartex" xmlns:cx4="http://schemas.microsoft.com/office/drawing/2016/5/10/chartex" xmlns:cx5="http://schemas.microsoft.com/office/drawing/2016/5/11/chartex" xmlns:cx6="http://schemas.microsoft.com/office/drawing/2016/5/12/chartex" xmlns:cx7="http://schemas.microsoft.com/office/drawing/2016/5/13/chartex" xmlns:cx8="http://schemas.microsoft.com/office/drawing/2016/5/14/chartex" xmlns:mc="http://schemas.openxmlformats.org/markup-compatibility/2006" xmlns:aink="http://schemas.microsoft.com/office/drawing/2016/ink" xmlns:am3d="http://schemas.microsoft.com/office/drawing/2017/model3d" xmlns:o="urn:schemas-microsoft-com:office:office" xmlns:oel="http://schemas.microsoft.com/office/2019/extlst" xmlns:r="http://schemas.openxmlformats.org/officeDocument/2006/relationships" xmlns:m="http://schemas.openxmlformats.org/officeDocument/2006/math" xmlns:v="urn:schemas-microsoft-com:vml" xmlns:wp14="http://schemas.microsoft.com/office/word/2010/wordprocessingDrawing" xmlns:wp="http://schemas.openxmlformats.org/drawingml/2006/wordprocessingDrawing" xmlns:w10="urn:schemas-microsoft-com:office:word" xmlns:w="http://schemas.openxmlformats.org/wordprocessingml/2006/main" xmlns:w14="http://schemas.microsoft.com/office/word/2010/wordml" xmlns:w15="http://schemas.microsoft.com/office/word/2012/wordml" xmlns:w16cex="http://schemas.microsoft.com/office/word/2018/wordml/cex" xmlns:w16cid="http://schemas.microsoft.com/office/word/2016/wordml/cid" xmlns:w16="http://schemas.microsoft.com/office/word/2018/wordml" xmlns:w16du="http://schemas.microsoft.com/office/word/2023/wordml/word16du" xmlns:w16sdtdh="http://schemas.microsoft.com/office/word/2020/wordml/sdtdatahash" xmlns:w16se="http://schemas.microsoft.com/office/word/2015/wordml/symex" xmlns:wpg="http://schemas.microsoft.com/office/word/2010/wordprocessingGroup" xmlns:wpi="http://schemas.microsoft.com/office/word/2010/wordprocessingInk" xmlns:wne="http://schemas.microsoft.com/office/word/2006/wordml" xmlns:wps="http://schemas.microsoft.com/office/word/2010/wordprocessingShape" mc:Ignorable="w14 w15 w16se w16cid w16 w16cex w16sdtdh w16du wp14">
+<w:hdr xmlns:wpc="http://schemas.microsoft.com/office/word/2010/wordprocessingCanvas" xmlns:cx="http://schemas.microsoft.com/office/drawing/2014/chartex" xmlns:cx1="http://schemas.microsoft.com/office/drawing/2015/9/8/chartex" xmlns:cx2="http://schemas.microsoft.com/office/drawing/2015/10/21/chartex" xmlns:cx3="http://schemas.microsoft.com/office/drawing/2016/5/9/chartex" xmlns:cx4="http://schemas.microsoft.com/office/drawing/2016/5/10/chartex" xmlns:cx5="http://schemas.microsoft.com/office/drawing/2016/5/11/chartex" xmlns:cx6="http://schemas.microsoft.com/office/drawing/2016/5/12/chartex" xmlns:cx7="http://schemas.microsoft.com/office/drawing/2016/5/13/chartex" xmlns:cx8="http://schemas.microsoft.com/office/drawing/2016/5/14/chartex" xmlns:mc="http://schemas.openxmlformats.org/markup-compatibility/2006" xmlns:aink="http://schemas.microsoft.com/office/drawing/2016/ink" xmlns:am3d="http://schemas.microsoft.com/office/drawing/2017/model3d" xmlns:o="urn:schemas-microsoft-com:office:office" xmlns:oel="http://schemas.microsoft.com/office/2019/extlst" xmlns:r="http://schemas.openxmlformats.org/officeDocument/2006/relationships" xmlns:m="http://schemas.openxmlformats.org/officeDocument/2006/math" xmlns:v="urn:schemas-microsoft-com:vml" xmlns:wp14="http://schemas.microsoft.com/office/word/2010/wordprocessingDrawing" xmlns:wp="http://schemas.openxmlformats.org/drawingml/2006/wordprocessingDrawing" xmlns:w10="urn:schemas-microsoft-com:office:word" xmlns:w="http://schemas.openxmlformats.org/wordprocessingml/2006/main" xmlns:w14="http://schemas.microsoft.com/office/word/2010/wordml" xmlns:w15="http://schemas.microsoft.com/office/word/2012/wordml" xmlns:w16cex="http://schemas.microsoft.com/office/word/2018/wordml/cex" xmlns:w16cid="http://schemas.microsoft.com/office/word/2016/wordml/cid" xmlns:w16="http://schemas.microsoft.com/office/word/2018/wordml" xmlns:w16sdtdh="http://schemas.microsoft.com/office/word/2020/wordml/sdtdatahash" xmlns:w16se="http://schemas.microsoft.com/office/word/2015/wordml/symex" xmlns:wpg="http://schemas.microsoft.com/office/word/2010/wordprocessingGroup" xmlns:wpi="http://schemas.microsoft.com/office/word/2010/wordprocessingInk" xmlns:wne="http://schemas.microsoft.com/office/word/2006/wordml" xmlns:wps="http://schemas.microsoft.com/office/word/2010/wordprocessingShape" mc:Ignorable="w14 w15 w16se w16cid w16 w16cex w16sdtdh wp14">
   <w:p>
     <w:pPr>
       <w:pStyle w:val="Header"/>
@@ -1635,30 +1618,26 @@
         <w:b/>
         <w:bCs/>
       </w:rPr>
-      <w:t>USN NUMBER: 1RVU22CSE181</w:t>
+      <w:t>USN NUMBER: 1RVU22CSE157</w:t>
     </w:r>
   </w:p>
   <w:p>
     <w:pPr>
       <w:pStyle w:val="Header"/>
+    </w:pPr>
+    <w:r>
       <w:rPr>
         <w:b/>
         <w:bCs/>
       </w:rPr>
-    </w:pPr>
-    <w:r>
-      <w:rPr>
-        <w:b/>
-        <w:bCs/>
-      </w:rPr>
-      <w:t>NAME: TULASI RAYASA</w:t>
+      <w:t>NAME: SMARAN RANGARAJAN BHARADWAJ</w:t>
     </w:r>
   </w:p>
 </w:hdr>
 </file>
 
 <file path=word/numbering.xml><?xml version="1.0" encoding="utf-8"?>
-<w:numbering xmlns:wpc="http://schemas.microsoft.com/office/word/2010/wordprocessingCanvas" xmlns:cx="http://schemas.microsoft.com/office/drawing/2014/chartex" xmlns:cx1="http://schemas.microsoft.com/office/drawing/2015/9/8/chartex" xmlns:cx2="http://schemas.microsoft.com/office/drawing/2015/10/21/chartex" xmlns:cx3="http://schemas.microsoft.com/office/drawing/2016/5/9/chartex" xmlns:cx4="http://schemas.microsoft.com/office/drawing/2016/5/10/chartex" xmlns:cx5="http://schemas.microsoft.com/office/drawing/2016/5/11/chartex" xmlns:cx6="http://schemas.microsoft.com/office/drawing/2016/5/12/chartex" xmlns:cx7="http://schemas.microsoft.com/office/drawing/2016/5/13/chartex" xmlns:cx8="http://schemas.microsoft.com/office/drawing/2016/5/14/chartex" xmlns:mc="http://schemas.openxmlformats.org/markup-compatibility/2006" xmlns:aink="http://schemas.microsoft.com/office/drawing/2016/ink" xmlns:am3d="http://schemas.microsoft.com/office/drawing/2017/model3d" xmlns:o="urn:schemas-microsoft-com:office:office" xmlns:oel="http://schemas.microsoft.com/office/2019/extlst" xmlns:r="http://schemas.openxmlformats.org/officeDocument/2006/relationships" xmlns:m="http://schemas.openxmlformats.org/officeDocument/2006/math" xmlns:v="urn:schemas-microsoft-com:vml" xmlns:wp14="http://schemas.microsoft.com/office/word/2010/wordprocessingDrawing" xmlns:wp="http://schemas.openxmlformats.org/drawingml/2006/wordprocessingDrawing" xmlns:w10="urn:schemas-microsoft-com:office:word" xmlns:w="http://schemas.openxmlformats.org/wordprocessingml/2006/main" xmlns:w14="http://schemas.microsoft.com/office/word/2010/wordml" xmlns:w15="http://schemas.microsoft.com/office/word/2012/wordml" xmlns:w16cex="http://schemas.microsoft.com/office/word/2018/wordml/cex" xmlns:w16cid="http://schemas.microsoft.com/office/word/2016/wordml/cid" xmlns:w16="http://schemas.microsoft.com/office/word/2018/wordml" xmlns:w16du="http://schemas.microsoft.com/office/word/2023/wordml/word16du" xmlns:w16sdtdh="http://schemas.microsoft.com/office/word/2020/wordml/sdtdatahash" xmlns:w16se="http://schemas.microsoft.com/office/word/2015/wordml/symex" xmlns:wpg="http://schemas.microsoft.com/office/word/2010/wordprocessingGroup" xmlns:wpi="http://schemas.microsoft.com/office/word/2010/wordprocessingInk" xmlns:wne="http://schemas.microsoft.com/office/word/2006/wordml" xmlns:wps="http://schemas.microsoft.com/office/word/2010/wordprocessingShape" mc:Ignorable="w14 w15 w16se w16cid w16 w16cex w16sdtdh w16du wp14">
+<w:numbering xmlns:wpc="http://schemas.microsoft.com/office/word/2010/wordprocessingCanvas" xmlns:cx="http://schemas.microsoft.com/office/drawing/2014/chartex" xmlns:cx1="http://schemas.microsoft.com/office/drawing/2015/9/8/chartex" xmlns:cx2="http://schemas.microsoft.com/office/drawing/2015/10/21/chartex" xmlns:cx3="http://schemas.microsoft.com/office/drawing/2016/5/9/chartex" xmlns:cx4="http://schemas.microsoft.com/office/drawing/2016/5/10/chartex" xmlns:cx5="http://schemas.microsoft.com/office/drawing/2016/5/11/chartex" xmlns:cx6="http://schemas.microsoft.com/office/drawing/2016/5/12/chartex" xmlns:cx7="http://schemas.microsoft.com/office/drawing/2016/5/13/chartex" xmlns:cx8="http://schemas.microsoft.com/office/drawing/2016/5/14/chartex" xmlns:mc="http://schemas.openxmlformats.org/markup-compatibility/2006" xmlns:aink="http://schemas.microsoft.com/office/drawing/2016/ink" xmlns:am3d="http://schemas.microsoft.com/office/drawing/2017/model3d" xmlns:o="urn:schemas-microsoft-com:office:office" xmlns:oel="http://schemas.microsoft.com/office/2019/extlst" xmlns:r="http://schemas.openxmlformats.org/officeDocument/2006/relationships" xmlns:m="http://schemas.openxmlformats.org/officeDocument/2006/math" xmlns:v="urn:schemas-microsoft-com:vml" xmlns:wp14="http://schemas.microsoft.com/office/word/2010/wordprocessingDrawing" xmlns:wp="http://schemas.openxmlformats.org/drawingml/2006/wordprocessingDrawing" xmlns:w10="urn:schemas-microsoft-com:office:word" xmlns:w="http://schemas.openxmlformats.org/wordprocessingml/2006/main" xmlns:w14="http://schemas.microsoft.com/office/word/2010/wordml" xmlns:w15="http://schemas.microsoft.com/office/word/2012/wordml" xmlns:w16cex="http://schemas.microsoft.com/office/word/2018/wordml/cex" xmlns:w16cid="http://schemas.microsoft.com/office/word/2016/wordml/cid" xmlns:w16="http://schemas.microsoft.com/office/word/2018/wordml" xmlns:w16sdtdh="http://schemas.microsoft.com/office/word/2020/wordml/sdtdatahash" xmlns:w16se="http://schemas.microsoft.com/office/word/2015/wordml/symex" xmlns:wpg="http://schemas.microsoft.com/office/word/2010/wordprocessingGroup" xmlns:wpi="http://schemas.microsoft.com/office/word/2010/wordprocessingInk" xmlns:wne="http://schemas.microsoft.com/office/word/2006/wordml" xmlns:wps="http://schemas.microsoft.com/office/word/2010/wordprocessingShape" mc:Ignorable="w14 w15 w16se w16cid w16 w16cex w16sdtdh wp14">
   <w:abstractNum w:abstractNumId="0" w15:restartNumberingAfterBreak="0">
     <w:nsid w:val="01304B30"/>
     <w:multiLevelType w:val="multilevel"/>
@@ -11784,7 +11763,7 @@
 </file>
 
 <file path=word/styles.xml><?xml version="1.0" encoding="utf-8"?>
-<w:styles xmlns:mc="http://schemas.openxmlformats.org/markup-compatibility/2006" xmlns:r="http://schemas.openxmlformats.org/officeDocument/2006/relationships" xmlns:w="http://schemas.openxmlformats.org/wordprocessingml/2006/main" xmlns:w14="http://schemas.microsoft.com/office/word/2010/wordml" xmlns:w15="http://schemas.microsoft.com/office/word/2012/wordml" xmlns:w16cex="http://schemas.microsoft.com/office/word/2018/wordml/cex" xmlns:w16cid="http://schemas.microsoft.com/office/word/2016/wordml/cid" xmlns:w16="http://schemas.microsoft.com/office/word/2018/wordml" xmlns:w16du="http://schemas.microsoft.com/office/word/2023/wordml/word16du" xmlns:w16sdtdh="http://schemas.microsoft.com/office/word/2020/wordml/sdtdatahash" xmlns:w16se="http://schemas.microsoft.com/office/word/2015/wordml/symex" mc:Ignorable="w14 w15 w16se w16cid w16 w16cex w16sdtdh w16du">
+<w:styles xmlns:mc="http://schemas.openxmlformats.org/markup-compatibility/2006" xmlns:r="http://schemas.openxmlformats.org/officeDocument/2006/relationships" xmlns:w="http://schemas.openxmlformats.org/wordprocessingml/2006/main" xmlns:w14="http://schemas.microsoft.com/office/word/2010/wordml" xmlns:w15="http://schemas.microsoft.com/office/word/2012/wordml" xmlns:w16cex="http://schemas.microsoft.com/office/word/2018/wordml/cex" xmlns:w16cid="http://schemas.microsoft.com/office/word/2016/wordml/cid" xmlns:w16="http://schemas.microsoft.com/office/word/2018/wordml" xmlns:w16sdtdh="http://schemas.microsoft.com/office/word/2020/wordml/sdtdatahash" xmlns:w16se="http://schemas.microsoft.com/office/word/2015/wordml/symex" mc:Ignorable="w14 w15 w16se w16cid w16 w16cex w16sdtdh">
   <w:docDefaults>
     <w:rPrDefault>
       <w:rPr>
